--- a/Análise Swagger - Pix Automático Recebedor.docx
+++ b/Análise Swagger - Pix Automático Recebedor.docx
@@ -1,6 +1,6 @@
 
 <file path=word/document.xml><?xml version="1.0" encoding="utf-8"?>
-<w:document xmlns:wpc="http://schemas.microsoft.com/office/word/2010/wordprocessingCanvas" xmlns:cx="http://schemas.microsoft.com/office/drawing/2014/chartex" xmlns:cx1="http://schemas.microsoft.com/office/drawing/2015/9/8/chartex" xmlns:cx2="http://schemas.microsoft.com/office/drawing/2015/10/21/chartex" xmlns:cx3="http://schemas.microsoft.com/office/drawing/2016/5/9/chartex" xmlns:cx4="http://schemas.microsoft.com/office/drawing/2016/5/10/chartex" xmlns:cx5="http://schemas.microsoft.com/office/drawing/2016/5/11/chartex" xmlns:cx6="http://schemas.microsoft.com/office/drawing/2016/5/12/chartex" xmlns:cx7="http://schemas.microsoft.com/office/drawing/2016/5/13/chartex" xmlns:cx8="http://schemas.microsoft.com/office/drawing/2016/5/14/chartex" xmlns:mc="http://schemas.openxmlformats.org/markup-compatibility/2006" xmlns:aink="http://schemas.microsoft.com/office/drawing/2016/ink" xmlns:am3d="http://schemas.microsoft.com/office/drawing/2017/model3d" xmlns:o="urn:schemas-microsoft-com:office:office" xmlns:oel="http://schemas.microsoft.com/office/2019/extlst" xmlns:r="http://schemas.openxmlformats.org/officeDocument/2006/relationships" xmlns:m="http://schemas.openxmlformats.org/officeDocument/2006/math" xmlns:v="urn:schemas-microsoft-com:vml" xmlns:wp14="http://schemas.microsoft.com/office/word/2010/wordprocessingDrawing" xmlns:wp="http://schemas.openxmlformats.org/drawingml/2006/wordprocessingDrawing" xmlns:w10="urn:schemas-microsoft-com:office:word" xmlns:w="http://schemas.openxmlformats.org/wordprocessingml/2006/main" xmlns:w14="http://schemas.microsoft.com/office/word/2010/wordml" xmlns:w15="http://schemas.microsoft.com/office/word/2012/wordml" xmlns:w16cex="http://schemas.microsoft.com/office/word/2018/wordml/cex" xmlns:w16cid="http://schemas.microsoft.com/office/word/2016/wordml/cid" xmlns:w16="http://schemas.microsoft.com/office/word/2018/wordml" xmlns:w16du="http://schemas.microsoft.com/office/word/2023/wordml/word16du" xmlns:w16sdtdh="http://schemas.microsoft.com/office/word/2020/wordml/sdtdatahash" xmlns:w16sdtfl="http://schemas.microsoft.com/office/word/2024/wordml/sdtformatlock" xmlns:w16se="http://schemas.microsoft.com/office/word/2015/wordml/symex" xmlns:wpg="http://schemas.microsoft.com/office/word/2010/wordprocessingGroup" xmlns:wpi="http://schemas.microsoft.com/office/word/2010/wordprocessingInk" xmlns:wne="http://schemas.microsoft.com/office/word/2006/wordml" xmlns:wps="http://schemas.microsoft.com/office/word/2010/wordprocessingShape" mc:Ignorable="w14 w15 w16se w16cid w16 w16cex w16sdtdh w16sdtfl w16du wp14">
+<w:document xmlns:wpc="http://schemas.microsoft.com/office/word/2010/wordprocessingCanvas" xmlns:cx="http://schemas.microsoft.com/office/drawing/2014/chartex" xmlns:cx1="http://schemas.microsoft.com/office/drawing/2015/9/8/chartex" xmlns:cx2="http://schemas.microsoft.com/office/drawing/2015/10/21/chartex" xmlns:cx3="http://schemas.microsoft.com/office/drawing/2016/5/9/chartex" xmlns:cx4="http://schemas.microsoft.com/office/drawing/2016/5/10/chartex" xmlns:cx5="http://schemas.microsoft.com/office/drawing/2016/5/11/chartex" xmlns:cx6="http://schemas.microsoft.com/office/drawing/2016/5/12/chartex" xmlns:cx7="http://schemas.microsoft.com/office/drawing/2016/5/13/chartex" xmlns:cx8="http://schemas.microsoft.com/office/drawing/2016/5/14/chartex" xmlns:mc="http://schemas.openxmlformats.org/markup-compatibility/2006" xmlns:aink="http://schemas.microsoft.com/office/drawing/2016/ink" xmlns:am3d="http://schemas.microsoft.com/office/drawing/2017/model3d" xmlns:o="urn:schemas-microsoft-com:office:office" xmlns:oel="http://schemas.microsoft.com/office/2019/extlst" xmlns:r="http://schemas.openxmlformats.org/officeDocument/2006/relationships" xmlns:m="http://schemas.openxmlformats.org/officeDocument/2006/math" xmlns:v="urn:schemas-microsoft-com:vml" xmlns:wp14="http://schemas.microsoft.com/office/word/2010/wordprocessingDrawing" xmlns:wp="http://schemas.openxmlformats.org/drawingml/2006/wordprocessingDrawing" xmlns:w10="urn:schemas-microsoft-com:office:word" xmlns:w="http://schemas.openxmlformats.org/wordprocessingml/2006/main" xmlns:w14="http://schemas.microsoft.com/office/word/2010/wordml" xmlns:w15="http://schemas.microsoft.com/office/word/2012/wordml" xmlns:w16cex="http://schemas.microsoft.com/office/word/2018/wordml/cex" xmlns:w16cid="http://schemas.microsoft.com/office/word/2016/wordml/cid" xmlns:w16="http://schemas.microsoft.com/office/word/2018/wordml" xmlns:w16sdtdh="http://schemas.microsoft.com/office/word/2020/wordml/sdtdatahash" xmlns:w16se="http://schemas.microsoft.com/office/word/2015/wordml/symex" xmlns:wpg="http://schemas.microsoft.com/office/word/2010/wordprocessingGroup" xmlns:wpi="http://schemas.microsoft.com/office/word/2010/wordprocessingInk" xmlns:wne="http://schemas.microsoft.com/office/word/2006/wordml" xmlns:wps="http://schemas.microsoft.com/office/word/2010/wordprocessingShape" mc:Ignorable="w14 w15 w16se w16cid w16 w16cex w16sdtdh wp14">
   <w:body>
     <w:p>
       <w:pPr>
@@ -163,71 +163,85 @@
         </w:rPr>
         <w:t>)?</w:t>
       </w:r>
-    </w:p>
-    <w:p>
-      <w:r>
+      <w:r>
+        <w:t xml:space="preserve"> Verificar o item situação “incluído” e consulta a opção </w:t>
+      </w:r>
+      <w:proofErr w:type="spellStart"/>
+      <w:r>
+        <w:t>TS_Situação</w:t>
+      </w:r>
+      <w:proofErr w:type="spellEnd"/>
+      <w:r>
+        <w:t>.</w:t>
+      </w:r>
+    </w:p>
+    <w:p>
+      <w:r>
+        <w:t xml:space="preserve">- Situação </w:t>
+      </w:r>
+      <w:r>
+        <w:t>–</w:t>
+      </w:r>
+      <w:r>
+        <w:t xml:space="preserve"> </w:t>
+      </w:r>
+      <w:proofErr w:type="spellStart"/>
+      <w:r>
+        <w:t>convenioSituacao</w:t>
+      </w:r>
+      <w:proofErr w:type="spellEnd"/>
+      <w:r>
+        <w:t xml:space="preserve"> </w:t>
+      </w:r>
+    </w:p>
+    <w:p/>
+    <w:p>
+      <w:r>
+        <w:t>GET</w:t>
+      </w:r>
+      <w:r>
+        <w:t>/</w:t>
+      </w:r>
+      <w:r>
+        <w:t>situação</w:t>
+      </w:r>
+      <w:r>
+        <w:t xml:space="preserve"> (Poderá não ser utilizado)</w:t>
+      </w:r>
+    </w:p>
+    <w:p>
+      <w:r>
+        <w:rPr>
+          <w:highlight w:val="yellow"/>
+        </w:rPr>
         <w:t xml:space="preserve">- </w:t>
       </w:r>
-      <w:r>
-        <w:t xml:space="preserve">Situação - </w:t>
-      </w:r>
       <w:proofErr w:type="spellStart"/>
       <w:r>
-        <w:t>convenioSituacao</w:t>
+        <w:rPr>
+          <w:highlight w:val="yellow"/>
+        </w:rPr>
+        <w:t>Dt</w:t>
       </w:r>
       <w:proofErr w:type="spellEnd"/>
-    </w:p>
-    <w:p/>
-    <w:p>
-      <w:r>
-        <w:t>GET</w:t>
-      </w:r>
-      <w:r>
-        <w:t>/</w:t>
-      </w:r>
-      <w:r>
-        <w:t>situação</w:t>
-      </w:r>
-    </w:p>
-    <w:p>
       <w:r>
         <w:rPr>
           <w:highlight w:val="yellow"/>
         </w:rPr>
-        <w:t xml:space="preserve">- </w:t>
+        <w:t xml:space="preserve"> da Inclusão – (</w:t>
       </w:r>
       <w:proofErr w:type="spellStart"/>
       <w:r>
         <w:rPr>
           <w:highlight w:val="yellow"/>
         </w:rPr>
-        <w:t>Dt</w:t>
+        <w:t>dataInicioVigenciaTipoSituacao</w:t>
       </w:r>
       <w:proofErr w:type="spellEnd"/>
       <w:r>
         <w:rPr>
           <w:highlight w:val="yellow"/>
         </w:rPr>
-        <w:t xml:space="preserve"> da Inclusão – </w:t>
-      </w:r>
-      <w:r>
-        <w:rPr>
-          <w:highlight w:val="yellow"/>
-        </w:rPr>
-        <w:t>(</w:t>
-      </w:r>
-      <w:proofErr w:type="spellStart"/>
-      <w:r>
-        <w:rPr>
-          <w:highlight w:val="yellow"/>
-        </w:rPr>
-        <w:t>dataInicioVigenciaTipoSituacao</w:t>
-      </w:r>
-      <w:proofErr w:type="spellEnd"/>
-      <w:r>
-        <w:rPr>
-          <w:highlight w:val="yellow"/>
-        </w:rPr>
         <w:t>)?</w:t>
       </w:r>
     </w:p>
@@ -242,6 +256,15 @@
           <w:color w:val="FF0000"/>
         </w:rPr>
         <w:t>O que seria o VER DETALHES? Quais campos são esses?</w:t>
+      </w:r>
+      <w:r>
+        <w:rPr>
+          <w:color w:val="FF0000"/>
+        </w:rPr>
+        <w:t xml:space="preserve"> </w:t>
+      </w:r>
+      <w:r>
+        <w:t>GET/Detalhamento</w:t>
       </w:r>
     </w:p>
     <w:p>
@@ -345,7 +368,46 @@
         <w:t>/convenio</w:t>
       </w:r>
       <w:r>
-        <w:t xml:space="preserve"> – Vai ser chamado somente no final do fluxo (efetivação do cadastro) de cadastro com as informações preenchidas pelo usuário?</w:t>
+        <w:t xml:space="preserve"> </w:t>
+      </w:r>
+      <w:r>
+        <w:t>(</w:t>
+      </w:r>
+      <w:r>
+        <w:t>GET</w:t>
+      </w:r>
+      <w:r>
+        <w:t>/convenio/v2/consulta</w:t>
+      </w:r>
+      <w:r>
+        <w:t>)</w:t>
+      </w:r>
+    </w:p>
+    <w:p>
+      <w:pPr>
+        <w:rPr>
+          <w:color w:val="FF0000"/>
+        </w:rPr>
+      </w:pPr>
+      <w:r>
+        <w:rPr>
+          <w:color w:val="FF0000"/>
+        </w:rPr>
+        <w:t xml:space="preserve">Ignorar chave </w:t>
+      </w:r>
+      <w:proofErr w:type="spellStart"/>
+      <w:r>
+        <w:rPr>
+          <w:color w:val="FF0000"/>
+        </w:rPr>
+        <w:t>pix</w:t>
+      </w:r>
+      <w:proofErr w:type="spellEnd"/>
+      <w:r>
+        <w:rPr>
+          <w:color w:val="FF0000"/>
+        </w:rPr>
+        <w:t xml:space="preserve"> cadastrada</w:t>
       </w:r>
     </w:p>
     <w:p/>
@@ -415,132 +477,34 @@
           <w:color w:val="FF0000"/>
           <w:u w:val="single"/>
         </w:rPr>
-        <w:t>API Simulador</w:t>
-      </w:r>
-    </w:p>
-    <w:p>
-      <w:r>
-        <w:t>GET/situação</w:t>
-      </w:r>
-      <w:r>
-        <w:t xml:space="preserve"> – Vai ser utilizado nessa tela?</w:t>
-      </w:r>
-    </w:p>
-    <w:p/>
-    <w:p>
-      <w:r>
-        <w:t>GET/tarifa</w:t>
-      </w:r>
-    </w:p>
-    <w:p>
-      <w:r>
-        <w:t xml:space="preserve">- Condição - </w:t>
-      </w:r>
-      <w:r>
-        <w:t>nome</w:t>
-      </w:r>
-    </w:p>
-    <w:p>
-      <w:r>
-        <w:t xml:space="preserve">- Tarifa Cliente Caixa - </w:t>
+        <w:t>API Convênio</w:t>
+      </w:r>
+    </w:p>
+    <w:p>
+      <w:r>
+        <w:t>Post/Convenio/</w:t>
       </w:r>
       <w:proofErr w:type="spellStart"/>
       <w:r>
-        <w:t>tarifaPagadoresCaixa</w:t>
+        <w:t>pre</w:t>
       </w:r>
       <w:proofErr w:type="spellEnd"/>
-    </w:p>
-    <w:p>
-      <w:r>
-        <w:t xml:space="preserve">- Tarifa Outros Clientes - </w:t>
-      </w:r>
-      <w:proofErr w:type="spellStart"/>
-      <w:r>
-        <w:t>tarifaPagadoresOutras</w:t>
-      </w:r>
-      <w:proofErr w:type="spellEnd"/>
-    </w:p>
-    <w:p>
-      <w:r>
-        <w:t xml:space="preserve">- Tarifa </w:t>
-      </w:r>
-      <w:proofErr w:type="spellStart"/>
-      <w:r>
-        <w:t>Retentativa</w:t>
-      </w:r>
-      <w:proofErr w:type="spellEnd"/>
-      <w:r>
-        <w:t xml:space="preserve"> - </w:t>
-      </w:r>
-      <w:proofErr w:type="spellStart"/>
-      <w:r>
-        <w:t>tarifaRetentativa</w:t>
-      </w:r>
-      <w:proofErr w:type="spellEnd"/>
-    </w:p>
-    <w:p>
-      <w:r>
-        <w:t xml:space="preserve">- Degustação - </w:t>
-      </w:r>
-      <w:proofErr w:type="spellStart"/>
-      <w:r>
-        <w:t>diasDegustacao</w:t>
-      </w:r>
-      <w:proofErr w:type="spellEnd"/>
-    </w:p>
-    <w:p/>
-    <w:p>
-      <w:pPr>
-        <w:rPr>
-          <w:color w:val="FF0000"/>
-          <w:u w:val="single"/>
-        </w:rPr>
-      </w:pPr>
-      <w:r>
-        <w:rPr>
-          <w:color w:val="FF0000"/>
-          <w:u w:val="single"/>
-        </w:rPr>
-        <w:t>API Convênio</w:t>
-      </w:r>
-    </w:p>
-    <w:p>
-      <w:r>
-        <w:t>POST</w:t>
-      </w:r>
-      <w:r>
-        <w:t>/convenio</w:t>
-      </w:r>
-      <w:r>
-        <w:t xml:space="preserve"> (Vai ser utilizado nessa tela?)</w:t>
-      </w:r>
-      <w:r>
-        <w:t xml:space="preserve"> </w:t>
-      </w:r>
-      <w:r>
-        <w:t>Vai ser chamado somente no final do fluxo (efetivação do cadastro) de cadastro com as informações preenchidas pelo usuário?</w:t>
-      </w:r>
-    </w:p>
-    <w:p>
-      <w:r>
-        <w:t>GET</w:t>
-      </w:r>
-      <w:r>
-        <w:t>/par</w:t>
-      </w:r>
-      <w:r>
-        <w:t>â</w:t>
-      </w:r>
-      <w:r>
-        <w:t>metros</w:t>
-      </w:r>
-      <w:r>
-        <w:t xml:space="preserve"> – Não traz nenhuma informação no Swagger </w:t>
-      </w:r>
-      <w:r>
-        <w:t>(Vai ser utilizado nessa tela?)</w:t>
-      </w:r>
-    </w:p>
+      <w:r>
+        <w:t>/incluir</w:t>
+      </w:r>
+    </w:p>
+    <w:p/>
+    <w:p/>
+    <w:p/>
+    <w:p/>
+    <w:p/>
+    <w:p/>
+    <w:p/>
+    <w:p/>
+    <w:p/>
+    <w:p/>
+    <w:p/>
+    <w:p/>
     <w:p/>
     <w:p>
       <w:r>
@@ -600,43 +564,15 @@
         </w:rPr>
         <w:t>API Convênio</w:t>
       </w:r>
+      <w:r>
+        <w:t xml:space="preserve"> </w:t>
+      </w:r>
     </w:p>
     <w:p>
       <w:r>
         <w:t>POST</w:t>
       </w:r>
       <w:r>
-        <w:t>/convenio</w:t>
-      </w:r>
-      <w:r>
-        <w:t xml:space="preserve"> - </w:t>
-      </w:r>
-      <w:r>
-        <w:t>Vai ser chamado somente no final do fluxo (efetivação do cadastro) de cadastro com as informações preenchidas pelo usuário?</w:t>
-      </w:r>
-    </w:p>
-    <w:p>
-      <w:r>
-        <w:t>GET</w:t>
-      </w:r>
-      <w:r>
-        <w:t>/par</w:t>
-      </w:r>
-      <w:r>
-        <w:t>â</w:t>
-      </w:r>
-      <w:r>
-        <w:t>metros</w:t>
-      </w:r>
-      <w:r>
-        <w:t xml:space="preserve"> – Não traz nenhuma informação no Swagger </w:t>
-      </w:r>
-    </w:p>
-    <w:p>
-      <w:r>
-        <w:t>POST</w:t>
-      </w:r>
-      <w:r>
         <w:t>/convenio/</w:t>
       </w:r>
       <w:proofErr w:type="spellStart"/>
@@ -671,7 +607,10 @@
     </w:p>
     <w:p>
       <w:r>
-        <w:t>- Tipo de Transmissão – Vem do coorporativo ou será pré-definido?</w:t>
+        <w:t xml:space="preserve">- Tipo de Transmissão – Vem </w:t>
+      </w:r>
+      <w:r>
+        <w:t>com todas as opções marcadas (não vem da API)</w:t>
       </w:r>
     </w:p>
     <w:p>
@@ -694,7 +633,6 @@
         <w:rPr>
           <w:noProof/>
         </w:rPr>
-        <w:lastRenderedPageBreak/>
         <w:drawing>
           <wp:inline distT="0" distB="0" distL="0" distR="0" wp14:anchorId="718FCCF2" wp14:editId="06E10DA7">
             <wp:extent cx="5400040" cy="2407920"/>
@@ -758,19 +696,19 @@
       <w:r>
         <w:t xml:space="preserve"> </w:t>
       </w:r>
-      <w:r>
-        <w:t>Vai ser chamado somente no final do fluxo (efetivação do cadastro) de cadastro com as informações preenchidas pelo usuário?</w:t>
-      </w:r>
-    </w:p>
-    <w:p>
-      <w:r>
-        <w:t>Não existe o campo</w:t>
-      </w:r>
-      <w:r>
-        <w:t xml:space="preserve"> Termo de Risco</w:t>
-      </w:r>
-      <w:r>
-        <w:t>, de onde ele vem?</w:t>
+    </w:p>
+    <w:p>
+      <w:r>
+        <w:t>Não existe o campo Termo de Risco, de onde ele vem?</w:t>
+      </w:r>
+      <w:r>
+        <w:t xml:space="preserve"> </w:t>
+      </w:r>
+      <w:r>
+        <w:rPr>
+          <w:color w:val="FF0000"/>
+        </w:rPr>
+        <w:t>Aguardar definição</w:t>
       </w:r>
     </w:p>
     <w:p/>
@@ -788,7 +726,6 @@
         <w:rPr>
           <w:noProof/>
         </w:rPr>
-        <w:lastRenderedPageBreak/>
         <w:drawing>
           <wp:inline distT="0" distB="0" distL="0" distR="0" wp14:anchorId="753578AB" wp14:editId="1F631B8E">
             <wp:extent cx="5400040" cy="2373630"/>
@@ -869,7 +806,7 @@
 </file>
 
 <file path=word/styles.xml><?xml version="1.0" encoding="utf-8"?>
-<w:styles xmlns:mc="http://schemas.openxmlformats.org/markup-compatibility/2006" xmlns:r="http://schemas.openxmlformats.org/officeDocument/2006/relationships" xmlns:w="http://schemas.openxmlformats.org/wordprocessingml/2006/main" xmlns:w14="http://schemas.microsoft.com/office/word/2010/wordml" xmlns:w15="http://schemas.microsoft.com/office/word/2012/wordml" xmlns:w16cex="http://schemas.microsoft.com/office/word/2018/wordml/cex" xmlns:w16cid="http://schemas.microsoft.com/office/word/2016/wordml/cid" xmlns:w16="http://schemas.microsoft.com/office/word/2018/wordml" xmlns:w16du="http://schemas.microsoft.com/office/word/2023/wordml/word16du" xmlns:w16sdtdh="http://schemas.microsoft.com/office/word/2020/wordml/sdtdatahash" xmlns:w16sdtfl="http://schemas.microsoft.com/office/word/2024/wordml/sdtformatlock" xmlns:w16se="http://schemas.microsoft.com/office/word/2015/wordml/symex" mc:Ignorable="w14 w15 w16se w16cid w16 w16cex w16sdtdh w16sdtfl w16du">
+<w:styles xmlns:mc="http://schemas.openxmlformats.org/markup-compatibility/2006" xmlns:r="http://schemas.openxmlformats.org/officeDocument/2006/relationships" xmlns:w="http://schemas.openxmlformats.org/wordprocessingml/2006/main" xmlns:w14="http://schemas.microsoft.com/office/word/2010/wordml" xmlns:w15="http://schemas.microsoft.com/office/word/2012/wordml" xmlns:w16cex="http://schemas.microsoft.com/office/word/2018/wordml/cex" xmlns:w16cid="http://schemas.microsoft.com/office/word/2016/wordml/cid" xmlns:w16="http://schemas.microsoft.com/office/word/2018/wordml" xmlns:w16sdtdh="http://schemas.microsoft.com/office/word/2020/wordml/sdtdatahash" xmlns:w16se="http://schemas.microsoft.com/office/word/2015/wordml/symex" mc:Ignorable="w14 w15 w16se w16cid w16 w16cex w16sdtdh">
   <w:docDefaults>
     <w:rPrDefault>
       <w:rPr>
@@ -1471,6 +1408,7 @@
   <w:style w:type="character" w:default="1" w:styleId="Fontepargpadro">
     <w:name w:val="Default Paragraph Font"/>
     <w:uiPriority w:val="1"/>
+    <w:semiHidden/>
     <w:unhideWhenUsed/>
   </w:style>
   <w:style w:type="table" w:default="1" w:styleId="Tabelanormal">
